--- a/docs/formation/formation41.docx
+++ b/docs/formation/formation41.docx
@@ -928,48 +928,6 @@
                     <w:jc w:val="center"/>
                     <w:jc w:val="center"/>
                   </w:pPr>
-                  <w:r>
-                    <w:drawing>
-                      <wp:inline>
-                        <wp:extent cx="1975104" cy="1436888"/>
-                        <wp:effectExtent b="0" l="0" r="0" t="0"/>
-                        <wp:docPr descr="" title="" id="34" name="Picture"/>
-                        <a:graphic>
-                          <a:graphicData uri="http://schemas.openxmlformats.org/drawingml/2006/picture">
-                            <pic:pic>
-                              <pic:nvPicPr>
-                                <pic:cNvPr descr="https://github.com/benjann/violinplot/raw/main/images/6.png" id="35" name="Picture"/>
-                                <pic:cNvPicPr>
-                                  <a:picLocks noChangeArrowheads="1" noChangeAspect="1"/>
-                                </pic:cNvPicPr>
-                              </pic:nvPicPr>
-                              <pic:blipFill>
-                                <a:blip r:embed="rId33"/>
-                                <a:stretch>
-                                  <a:fillRect/>
-                                </a:stretch>
-                              </pic:blipFill>
-                              <pic:spPr bwMode="auto">
-                                <a:xfrm>
-                                  <a:off x="0" y="0"/>
-                                  <a:ext cx="1975104" cy="1436888"/>
-                                </a:xfrm>
-                                <a:prstGeom prst="rect">
-                                  <a:avLst/>
-                                </a:prstGeom>
-                                <a:noFill/>
-                                <a:ln w="9525">
-                                  <a:noFill/>
-                                  <a:headEnd/>
-                                  <a:tailEnd/>
-                                </a:ln>
-                              </pic:spPr>
-                            </pic:pic>
-                          </a:graphicData>
-                        </a:graphic>
-                      </wp:inline>
-                    </w:drawing>
-                  </w:r>
                 </w:p>
                 <w:p>
                   <w:pPr>
@@ -981,7 +939,7 @@
                     <w:spacing w:before="200"/>
                     <w:pStyle w:val="ImageCaption"/>
                   </w:pPr>
-                  <w:hyperlink r:id="rId36">
+                  <w:hyperlink r:id="rId33">
                     <w:r>
                       <w:rPr>
                         <w:rStyle w:val="Hyperlink"/>
@@ -1031,18 +989,18 @@
                       <wp:inline>
                         <wp:extent cx="1975104" cy="1436999"/>
                         <wp:effectExtent b="0" l="0" r="0" t="0"/>
-                        <wp:docPr descr="" title="" id="38" name="Picture"/>
+                        <wp:docPr descr="" title="" id="35" name="Picture"/>
                         <a:graphic>
                           <a:graphicData uri="http://schemas.openxmlformats.org/drawingml/2006/picture">
                             <pic:pic>
                               <pic:nvPicPr>
-                                <pic:cNvPr descr="imgp4/g1.png" id="39" name="Picture"/>
+                                <pic:cNvPr descr="imgp4/g1.png" id="36" name="Picture"/>
                                 <pic:cNvPicPr>
                                   <a:picLocks noChangeArrowheads="1" noChangeAspect="1"/>
                                 </pic:cNvPicPr>
                               </pic:nvPicPr>
                               <pic:blipFill>
-                                <a:blip r:embed="rId37"/>
+                                <a:blip r:embed="rId34"/>
                                 <a:stretch>
                                   <a:fillRect/>
                                 </a:stretch>
@@ -1143,18 +1101,18 @@
                       <wp:inline>
                         <wp:extent cx="1975104" cy="1436928"/>
                         <wp:effectExtent b="0" l="0" r="0" t="0"/>
-                        <wp:docPr descr="" title="" id="41" name="Picture"/>
+                        <wp:docPr descr="" title="" id="38" name="Picture"/>
                         <a:graphic>
                           <a:graphicData uri="http://schemas.openxmlformats.org/drawingml/2006/picture">
                             <pic:pic>
                               <pic:nvPicPr>
-                                <pic:cNvPr descr="imgp4/g2.png" id="42" name="Picture"/>
+                                <pic:cNvPr descr="imgp4/g2.png" id="39" name="Picture"/>
                                 <pic:cNvPicPr>
                                   <a:picLocks noChangeArrowheads="1" noChangeAspect="1"/>
                                 </pic:cNvPicPr>
                               </pic:nvPicPr>
                               <pic:blipFill>
-                                <a:blip r:embed="rId40"/>
+                                <a:blip r:embed="rId37"/>
                                 <a:stretch>
                                   <a:fillRect/>
                                 </a:stretch>
@@ -1206,7 +1164,7 @@
       <w:pPr>
         <w:pStyle w:val="BodyText"/>
       </w:pPr>
-      <w:hyperlink r:id="rId43">
+      <w:hyperlink r:id="rId40">
         <w:r>
           <w:rPr>
             <w:rStyle w:val="Hyperlink"/>
@@ -1262,7 +1220,7 @@
       <w:r>
         <w:t xml:space="preserve"> </w:t>
       </w:r>
-      <w:hyperlink r:id="rId44">
+      <w:hyperlink r:id="rId41">
         <w:r>
           <w:rPr>
             <w:rStyle w:val="Hyperlink"/>
@@ -1332,48 +1290,6 @@
                     <w:jc w:val="center"/>
                     <w:jc w:val="center"/>
                   </w:pPr>
-                  <w:r>
-                    <w:drawing>
-                      <wp:inline>
-                        <wp:extent cx="1975104" cy="1185062"/>
-                        <wp:effectExtent b="0" l="0" r="0" t="0"/>
-                        <wp:docPr descr="" title="" id="46" name="Picture"/>
-                        <a:graphic>
-                          <a:graphicData uri="http://schemas.openxmlformats.org/drawingml/2006/picture">
-                            <pic:pic>
-                              <pic:nvPicPr>
-                                <pic:cNvPr descr="https://github.com/asjadnaqvi/stata-treemap/raw/main/figures/treemap25.png" id="47" name="Picture"/>
-                                <pic:cNvPicPr>
-                                  <a:picLocks noChangeArrowheads="1" noChangeAspect="1"/>
-                                </pic:cNvPicPr>
-                              </pic:nvPicPr>
-                              <pic:blipFill>
-                                <a:blip r:embed="rId45"/>
-                                <a:stretch>
-                                  <a:fillRect/>
-                                </a:stretch>
-                              </pic:blipFill>
-                              <pic:spPr bwMode="auto">
-                                <a:xfrm>
-                                  <a:off x="0" y="0"/>
-                                  <a:ext cx="1975104" cy="1185062"/>
-                                </a:xfrm>
-                                <a:prstGeom prst="rect">
-                                  <a:avLst/>
-                                </a:prstGeom>
-                                <a:noFill/>
-                                <a:ln w="9525">
-                                  <a:noFill/>
-                                  <a:headEnd/>
-                                  <a:tailEnd/>
-                                </a:ln>
-                              </pic:spPr>
-                            </pic:pic>
-                          </a:graphicData>
-                        </a:graphic>
-                      </wp:inline>
-                    </w:drawing>
-                  </w:r>
                 </w:p>
                 <w:p>
                   <w:pPr>
@@ -1385,7 +1301,7 @@
                     <w:spacing w:before="200"/>
                     <w:pStyle w:val="ImageCaption"/>
                   </w:pPr>
-                  <w:hyperlink r:id="rId48">
+                  <w:hyperlink r:id="rId42">
                     <w:r>
                       <w:rPr>
                         <w:rStyle w:val="Hyperlink"/>
@@ -1430,48 +1346,6 @@
                     <w:jc w:val="center"/>
                     <w:jc w:val="center"/>
                   </w:pPr>
-                  <w:r>
-                    <w:drawing>
-                      <wp:inline>
-                        <wp:extent cx="1975104" cy="1316406"/>
-                        <wp:effectExtent b="0" l="0" r="0" t="0"/>
-                        <wp:docPr descr="" title="" id="50" name="Picture"/>
-                        <a:graphic>
-                          <a:graphicData uri="http://schemas.openxmlformats.org/drawingml/2006/picture">
-                            <pic:pic>
-                              <pic:nvPicPr>
-                                <pic:cNvPr descr="https://github.com/asjadnaqvi/stata-arcplot/raw/main/figures/arcplot2.png" id="51" name="Picture"/>
-                                <pic:cNvPicPr>
-                                  <a:picLocks noChangeArrowheads="1" noChangeAspect="1"/>
-                                </pic:cNvPicPr>
-                              </pic:nvPicPr>
-                              <pic:blipFill>
-                                <a:blip r:embed="rId49"/>
-                                <a:stretch>
-                                  <a:fillRect/>
-                                </a:stretch>
-                              </pic:blipFill>
-                              <pic:spPr bwMode="auto">
-                                <a:xfrm>
-                                  <a:off x="0" y="0"/>
-                                  <a:ext cx="1975104" cy="1316406"/>
-                                </a:xfrm>
-                                <a:prstGeom prst="rect">
-                                  <a:avLst/>
-                                </a:prstGeom>
-                                <a:noFill/>
-                                <a:ln w="9525">
-                                  <a:noFill/>
-                                  <a:headEnd/>
-                                  <a:tailEnd/>
-                                </a:ln>
-                              </pic:spPr>
-                            </pic:pic>
-                          </a:graphicData>
-                        </a:graphic>
-                      </wp:inline>
-                    </w:drawing>
-                  </w:r>
                 </w:p>
                 <w:p>
                   <w:pPr>
@@ -1483,7 +1357,7 @@
                     <w:spacing w:before="200"/>
                     <w:pStyle w:val="ImageCaption"/>
                   </w:pPr>
-                  <w:hyperlink r:id="rId52">
+                  <w:hyperlink r:id="rId43">
                     <w:r>
                       <w:rPr>
                         <w:rStyle w:val="Hyperlink"/>
@@ -1547,48 +1421,6 @@
                     <w:jc w:val="center"/>
                     <w:jc w:val="center"/>
                   </w:pPr>
-                  <w:r>
-                    <w:drawing>
-                      <wp:inline>
-                        <wp:extent cx="1975104" cy="1316406"/>
-                        <wp:effectExtent b="0" l="0" r="0" t="0"/>
-                        <wp:docPr descr="" title="" id="54" name="Picture"/>
-                        <a:graphic>
-                          <a:graphicData uri="http://schemas.openxmlformats.org/drawingml/2006/picture">
-                            <pic:pic>
-                              <pic:nvPicPr>
-                                <pic:cNvPr descr="https://github.com/asjadnaqvi/stata-streamplot/raw/main/figures/streamplot5.png" id="55" name="Picture"/>
-                                <pic:cNvPicPr>
-                                  <a:picLocks noChangeArrowheads="1" noChangeAspect="1"/>
-                                </pic:cNvPicPr>
-                              </pic:nvPicPr>
-                              <pic:blipFill>
-                                <a:blip r:embed="rId53"/>
-                                <a:stretch>
-                                  <a:fillRect/>
-                                </a:stretch>
-                              </pic:blipFill>
-                              <pic:spPr bwMode="auto">
-                                <a:xfrm>
-                                  <a:off x="0" y="0"/>
-                                  <a:ext cx="1975104" cy="1316406"/>
-                                </a:xfrm>
-                                <a:prstGeom prst="rect">
-                                  <a:avLst/>
-                                </a:prstGeom>
-                                <a:noFill/>
-                                <a:ln w="9525">
-                                  <a:noFill/>
-                                  <a:headEnd/>
-                                  <a:tailEnd/>
-                                </a:ln>
-                              </pic:spPr>
-                            </pic:pic>
-                          </a:graphicData>
-                        </a:graphic>
-                      </wp:inline>
-                    </w:drawing>
-                  </w:r>
                 </w:p>
                 <w:p>
                   <w:pPr>
@@ -1600,7 +1432,7 @@
                     <w:spacing w:before="200"/>
                     <w:pStyle w:val="ImageCaption"/>
                   </w:pPr>
-                  <w:hyperlink r:id="rId56">
+                  <w:hyperlink r:id="rId44">
                     <w:r>
                       <w:rPr>
                         <w:rStyle w:val="Hyperlink"/>
@@ -1620,7 +1452,7 @@
       <w:pPr>
         <w:pStyle w:val="BodyText"/>
       </w:pPr>
-      <w:hyperlink r:id="rId57">
+      <w:hyperlink r:id="rId45">
         <w:r>
           <w:rPr>
             <w:rStyle w:val="Hyperlink"/>
@@ -1652,7 +1484,7 @@
       <w:r>
         <w:t xml:space="preserve">(</w:t>
       </w:r>
-      <w:hyperlink r:id="rId58">
+      <w:hyperlink r:id="rId46">
         <w:r>
           <w:rPr>
             <w:rStyle w:val="Hyperlink"/>
@@ -1719,48 +1551,6 @@
                     <w:jc w:val="center"/>
                     <w:jc w:val="center"/>
                   </w:pPr>
-                  <w:r>
-                    <w:drawing>
-                      <wp:inline>
-                        <wp:extent cx="1975104" cy="919387"/>
-                        <wp:effectExtent b="0" l="0" r="0" t="0"/>
-                        <wp:docPr descr="" title="" id="60" name="Picture"/>
-                        <a:graphic>
-                          <a:graphicData uri="http://schemas.openxmlformats.org/drawingml/2006/picture">
-                            <pic:pic>
-                              <pic:nvPicPr>
-                                <pic:cNvPr descr="https://graphworkflow.files.wordpress.com/2017/01/minard.png" id="61" name="Picture"/>
-                                <pic:cNvPicPr>
-                                  <a:picLocks noChangeArrowheads="1" noChangeAspect="1"/>
-                                </pic:cNvPicPr>
-                              </pic:nvPicPr>
-                              <pic:blipFill>
-                                <a:blip r:embed="rId59"/>
-                                <a:stretch>
-                                  <a:fillRect/>
-                                </a:stretch>
-                              </pic:blipFill>
-                              <pic:spPr bwMode="auto">
-                                <a:xfrm>
-                                  <a:off x="0" y="0"/>
-                                  <a:ext cx="1975104" cy="919387"/>
-                                </a:xfrm>
-                                <a:prstGeom prst="rect">
-                                  <a:avLst/>
-                                </a:prstGeom>
-                                <a:noFill/>
-                                <a:ln w="9525">
-                                  <a:noFill/>
-                                  <a:headEnd/>
-                                  <a:tailEnd/>
-                                </a:ln>
-                              </pic:spPr>
-                            </pic:pic>
-                          </a:graphicData>
-                        </a:graphic>
-                      </wp:inline>
-                    </w:drawing>
-                  </w:r>
                 </w:p>
                 <w:p>
                   <w:pPr>
@@ -1772,7 +1562,7 @@
                     <w:spacing w:before="200"/>
                     <w:pStyle w:val="ImageCaption"/>
                   </w:pPr>
-                  <w:hyperlink r:id="rId62">
+                  <w:hyperlink r:id="rId47">
                     <w:r>
                       <w:rPr>
                         <w:rStyle w:val="Hyperlink"/>
@@ -1817,48 +1607,6 @@
                     <w:jc w:val="center"/>
                     <w:jc w:val="center"/>
                   </w:pPr>
-                  <w:r>
-                    <w:drawing>
-                      <wp:inline>
-                        <wp:extent cx="1975104" cy="898073"/>
-                        <wp:effectExtent b="0" l="0" r="0" t="0"/>
-                        <wp:docPr descr="" title="" id="64" name="Picture"/>
-                        <a:graphic>
-                          <a:graphicData uri="http://schemas.openxmlformats.org/drawingml/2006/picture">
-                            <pic:pic>
-                              <pic:nvPicPr>
-                                <pic:cNvPr descr="https://graphworkflow.files.wordpress.com/2018/09/taijicove2.png" id="65" name="Picture"/>
-                                <pic:cNvPicPr>
-                                  <a:picLocks noChangeArrowheads="1" noChangeAspect="1"/>
-                                </pic:cNvPicPr>
-                              </pic:nvPicPr>
-                              <pic:blipFill>
-                                <a:blip r:embed="rId63"/>
-                                <a:stretch>
-                                  <a:fillRect/>
-                                </a:stretch>
-                              </pic:blipFill>
-                              <pic:spPr bwMode="auto">
-                                <a:xfrm>
-                                  <a:off x="0" y="0"/>
-                                  <a:ext cx="1975104" cy="898073"/>
-                                </a:xfrm>
-                                <a:prstGeom prst="rect">
-                                  <a:avLst/>
-                                </a:prstGeom>
-                                <a:noFill/>
-                                <a:ln w="9525">
-                                  <a:noFill/>
-                                  <a:headEnd/>
-                                  <a:tailEnd/>
-                                </a:ln>
-                              </pic:spPr>
-                            </pic:pic>
-                          </a:graphicData>
-                        </a:graphic>
-                      </wp:inline>
-                    </w:drawing>
-                  </w:r>
                 </w:p>
                 <w:p>
                   <w:pPr>
@@ -1870,7 +1618,7 @@
                     <w:spacing w:before="200"/>
                     <w:pStyle w:val="ImageCaption"/>
                   </w:pPr>
-                  <w:hyperlink r:id="rId66">
+                  <w:hyperlink r:id="rId48">
                     <w:r>
                       <w:rPr>
                         <w:rStyle w:val="Hyperlink"/>
@@ -1934,48 +1682,6 @@
                     <w:jc w:val="center"/>
                     <w:jc w:val="center"/>
                   </w:pPr>
-                  <w:r>
-                    <w:drawing>
-                      <wp:inline>
-                        <wp:extent cx="1975104" cy="1316736"/>
-                        <wp:effectExtent b="0" l="0" r="0" t="0"/>
-                        <wp:docPr descr="" title="" id="68" name="Picture"/>
-                        <a:graphic>
-                          <a:graphicData uri="http://schemas.openxmlformats.org/drawingml/2006/picture">
-                            <pic:pic>
-                              <pic:nvPicPr>
-                                <pic:cNvPr descr="https://graphworkflow.files.wordpress.com/2017/12/marriage_equality.png" id="69" name="Picture"/>
-                                <pic:cNvPicPr>
-                                  <a:picLocks noChangeArrowheads="1" noChangeAspect="1"/>
-                                </pic:cNvPicPr>
-                              </pic:nvPicPr>
-                              <pic:blipFill>
-                                <a:blip r:embed="rId67"/>
-                                <a:stretch>
-                                  <a:fillRect/>
-                                </a:stretch>
-                              </pic:blipFill>
-                              <pic:spPr bwMode="auto">
-                                <a:xfrm>
-                                  <a:off x="0" y="0"/>
-                                  <a:ext cx="1975104" cy="1316736"/>
-                                </a:xfrm>
-                                <a:prstGeom prst="rect">
-                                  <a:avLst/>
-                                </a:prstGeom>
-                                <a:noFill/>
-                                <a:ln w="9525">
-                                  <a:noFill/>
-                                  <a:headEnd/>
-                                  <a:tailEnd/>
-                                </a:ln>
-                              </pic:spPr>
-                            </pic:pic>
-                          </a:graphicData>
-                        </a:graphic>
-                      </wp:inline>
-                    </w:drawing>
-                  </w:r>
                 </w:p>
                 <w:p>
                   <w:pPr>
@@ -1987,7 +1693,7 @@
                     <w:spacing w:before="200"/>
                     <w:pStyle w:val="ImageCaption"/>
                   </w:pPr>
-                  <w:hyperlink r:id="rId70">
+                  <w:hyperlink r:id="rId49">
                     <w:r>
                       <w:rPr>
                         <w:rStyle w:val="Hyperlink"/>
@@ -2013,7 +1719,7 @@
       <w:r>
         <w:t xml:space="preserve"> </w:t>
       </w:r>
-      <w:hyperlink r:id="rId71">
+      <w:hyperlink r:id="rId50">
         <w:r>
           <w:rPr>
             <w:rStyle w:val="Hyperlink"/>

--- a/docs/formation/formation41.docx
+++ b/docs/formation/formation41.docx
@@ -928,6 +928,48 @@
                     <w:jc w:val="center"/>
                     <w:jc w:val="center"/>
                   </w:pPr>
+                  <w:r>
+                    <w:drawing>
+                      <wp:inline>
+                        <wp:extent cx="1975104" cy="1436888"/>
+                        <wp:effectExtent b="0" l="0" r="0" t="0"/>
+                        <wp:docPr descr="" title="" id="34" name="Picture"/>
+                        <a:graphic>
+                          <a:graphicData uri="http://schemas.openxmlformats.org/drawingml/2006/picture">
+                            <pic:pic>
+                              <pic:nvPicPr>
+                                <pic:cNvPr descr="https://github.com/benjann/violinplot/raw/main/images/6.png" id="35" name="Picture"/>
+                                <pic:cNvPicPr>
+                                  <a:picLocks noChangeArrowheads="1" noChangeAspect="1"/>
+                                </pic:cNvPicPr>
+                              </pic:nvPicPr>
+                              <pic:blipFill>
+                                <a:blip r:embed="rId33"/>
+                                <a:stretch>
+                                  <a:fillRect/>
+                                </a:stretch>
+                              </pic:blipFill>
+                              <pic:spPr bwMode="auto">
+                                <a:xfrm>
+                                  <a:off x="0" y="0"/>
+                                  <a:ext cx="1975104" cy="1436888"/>
+                                </a:xfrm>
+                                <a:prstGeom prst="rect">
+                                  <a:avLst/>
+                                </a:prstGeom>
+                                <a:noFill/>
+                                <a:ln w="9525">
+                                  <a:noFill/>
+                                  <a:headEnd/>
+                                  <a:tailEnd/>
+                                </a:ln>
+                              </pic:spPr>
+                            </pic:pic>
+                          </a:graphicData>
+                        </a:graphic>
+                      </wp:inline>
+                    </w:drawing>
+                  </w:r>
                 </w:p>
                 <w:p>
                   <w:pPr>
@@ -939,7 +981,7 @@
                     <w:spacing w:before="200"/>
                     <w:pStyle w:val="ImageCaption"/>
                   </w:pPr>
-                  <w:hyperlink r:id="rId33">
+                  <w:hyperlink r:id="rId36">
                     <w:r>
                       <w:rPr>
                         <w:rStyle w:val="Hyperlink"/>
@@ -989,18 +1031,18 @@
                       <wp:inline>
                         <wp:extent cx="1975104" cy="1436999"/>
                         <wp:effectExtent b="0" l="0" r="0" t="0"/>
-                        <wp:docPr descr="" title="" id="35" name="Picture"/>
+                        <wp:docPr descr="" title="" id="38" name="Picture"/>
                         <a:graphic>
                           <a:graphicData uri="http://schemas.openxmlformats.org/drawingml/2006/picture">
                             <pic:pic>
                               <pic:nvPicPr>
-                                <pic:cNvPr descr="imgp4/g1.png" id="36" name="Picture"/>
+                                <pic:cNvPr descr="imgp4/g1.png" id="39" name="Picture"/>
                                 <pic:cNvPicPr>
                                   <a:picLocks noChangeArrowheads="1" noChangeAspect="1"/>
                                 </pic:cNvPicPr>
                               </pic:nvPicPr>
                               <pic:blipFill>
-                                <a:blip r:embed="rId34"/>
+                                <a:blip r:embed="rId37"/>
                                 <a:stretch>
                                   <a:fillRect/>
                                 </a:stretch>
@@ -1101,18 +1143,18 @@
                       <wp:inline>
                         <wp:extent cx="1975104" cy="1436928"/>
                         <wp:effectExtent b="0" l="0" r="0" t="0"/>
-                        <wp:docPr descr="" title="" id="38" name="Picture"/>
+                        <wp:docPr descr="" title="" id="41" name="Picture"/>
                         <a:graphic>
                           <a:graphicData uri="http://schemas.openxmlformats.org/drawingml/2006/picture">
                             <pic:pic>
                               <pic:nvPicPr>
-                                <pic:cNvPr descr="imgp4/g2.png" id="39" name="Picture"/>
+                                <pic:cNvPr descr="imgp4/g2.png" id="42" name="Picture"/>
                                 <pic:cNvPicPr>
                                   <a:picLocks noChangeArrowheads="1" noChangeAspect="1"/>
                                 </pic:cNvPicPr>
                               </pic:nvPicPr>
                               <pic:blipFill>
-                                <a:blip r:embed="rId37"/>
+                                <a:blip r:embed="rId40"/>
                                 <a:stretch>
                                   <a:fillRect/>
                                 </a:stretch>
@@ -1164,7 +1206,7 @@
       <w:pPr>
         <w:pStyle w:val="BodyText"/>
       </w:pPr>
-      <w:hyperlink r:id="rId40">
+      <w:hyperlink r:id="rId43">
         <w:r>
           <w:rPr>
             <w:rStyle w:val="Hyperlink"/>
@@ -1220,7 +1262,7 @@
       <w:r>
         <w:t xml:space="preserve"> </w:t>
       </w:r>
-      <w:hyperlink r:id="rId41">
+      <w:hyperlink r:id="rId44">
         <w:r>
           <w:rPr>
             <w:rStyle w:val="Hyperlink"/>
@@ -1290,6 +1332,48 @@
                     <w:jc w:val="center"/>
                     <w:jc w:val="center"/>
                   </w:pPr>
+                  <w:r>
+                    <w:drawing>
+                      <wp:inline>
+                        <wp:extent cx="1975104" cy="1185062"/>
+                        <wp:effectExtent b="0" l="0" r="0" t="0"/>
+                        <wp:docPr descr="" title="" id="46" name="Picture"/>
+                        <a:graphic>
+                          <a:graphicData uri="http://schemas.openxmlformats.org/drawingml/2006/picture">
+                            <pic:pic>
+                              <pic:nvPicPr>
+                                <pic:cNvPr descr="https://github.com/asjadnaqvi/stata-treemap/raw/main/figures/treemap25.png" id="47" name="Picture"/>
+                                <pic:cNvPicPr>
+                                  <a:picLocks noChangeArrowheads="1" noChangeAspect="1"/>
+                                </pic:cNvPicPr>
+                              </pic:nvPicPr>
+                              <pic:blipFill>
+                                <a:blip r:embed="rId45"/>
+                                <a:stretch>
+                                  <a:fillRect/>
+                                </a:stretch>
+                              </pic:blipFill>
+                              <pic:spPr bwMode="auto">
+                                <a:xfrm>
+                                  <a:off x="0" y="0"/>
+                                  <a:ext cx="1975104" cy="1185062"/>
+                                </a:xfrm>
+                                <a:prstGeom prst="rect">
+                                  <a:avLst/>
+                                </a:prstGeom>
+                                <a:noFill/>
+                                <a:ln w="9525">
+                                  <a:noFill/>
+                                  <a:headEnd/>
+                                  <a:tailEnd/>
+                                </a:ln>
+                              </pic:spPr>
+                            </pic:pic>
+                          </a:graphicData>
+                        </a:graphic>
+                      </wp:inline>
+                    </w:drawing>
+                  </w:r>
                 </w:p>
                 <w:p>
                   <w:pPr>
@@ -1301,7 +1385,7 @@
                     <w:spacing w:before="200"/>
                     <w:pStyle w:val="ImageCaption"/>
                   </w:pPr>
-                  <w:hyperlink r:id="rId42">
+                  <w:hyperlink r:id="rId48">
                     <w:r>
                       <w:rPr>
                         <w:rStyle w:val="Hyperlink"/>
@@ -1346,6 +1430,48 @@
                     <w:jc w:val="center"/>
                     <w:jc w:val="center"/>
                   </w:pPr>
+                  <w:r>
+                    <w:drawing>
+                      <wp:inline>
+                        <wp:extent cx="1975104" cy="1316406"/>
+                        <wp:effectExtent b="0" l="0" r="0" t="0"/>
+                        <wp:docPr descr="" title="" id="50" name="Picture"/>
+                        <a:graphic>
+                          <a:graphicData uri="http://schemas.openxmlformats.org/drawingml/2006/picture">
+                            <pic:pic>
+                              <pic:nvPicPr>
+                                <pic:cNvPr descr="https://github.com/asjadnaqvi/stata-arcplot/raw/main/figures/arcplot2.png" id="51" name="Picture"/>
+                                <pic:cNvPicPr>
+                                  <a:picLocks noChangeArrowheads="1" noChangeAspect="1"/>
+                                </pic:cNvPicPr>
+                              </pic:nvPicPr>
+                              <pic:blipFill>
+                                <a:blip r:embed="rId49"/>
+                                <a:stretch>
+                                  <a:fillRect/>
+                                </a:stretch>
+                              </pic:blipFill>
+                              <pic:spPr bwMode="auto">
+                                <a:xfrm>
+                                  <a:off x="0" y="0"/>
+                                  <a:ext cx="1975104" cy="1316406"/>
+                                </a:xfrm>
+                                <a:prstGeom prst="rect">
+                                  <a:avLst/>
+                                </a:prstGeom>
+                                <a:noFill/>
+                                <a:ln w="9525">
+                                  <a:noFill/>
+                                  <a:headEnd/>
+                                  <a:tailEnd/>
+                                </a:ln>
+                              </pic:spPr>
+                            </pic:pic>
+                          </a:graphicData>
+                        </a:graphic>
+                      </wp:inline>
+                    </w:drawing>
+                  </w:r>
                 </w:p>
                 <w:p>
                   <w:pPr>
@@ -1357,7 +1483,7 @@
                     <w:spacing w:before="200"/>
                     <w:pStyle w:val="ImageCaption"/>
                   </w:pPr>
-                  <w:hyperlink r:id="rId43">
+                  <w:hyperlink r:id="rId52">
                     <w:r>
                       <w:rPr>
                         <w:rStyle w:val="Hyperlink"/>
@@ -1421,6 +1547,48 @@
                     <w:jc w:val="center"/>
                     <w:jc w:val="center"/>
                   </w:pPr>
+                  <w:r>
+                    <w:drawing>
+                      <wp:inline>
+                        <wp:extent cx="1975104" cy="1316406"/>
+                        <wp:effectExtent b="0" l="0" r="0" t="0"/>
+                        <wp:docPr descr="" title="" id="54" name="Picture"/>
+                        <a:graphic>
+                          <a:graphicData uri="http://schemas.openxmlformats.org/drawingml/2006/picture">
+                            <pic:pic>
+                              <pic:nvPicPr>
+                                <pic:cNvPr descr="https://github.com/asjadnaqvi/stata-streamplot/raw/main/figures/streamplot5.png" id="55" name="Picture"/>
+                                <pic:cNvPicPr>
+                                  <a:picLocks noChangeArrowheads="1" noChangeAspect="1"/>
+                                </pic:cNvPicPr>
+                              </pic:nvPicPr>
+                              <pic:blipFill>
+                                <a:blip r:embed="rId53"/>
+                                <a:stretch>
+                                  <a:fillRect/>
+                                </a:stretch>
+                              </pic:blipFill>
+                              <pic:spPr bwMode="auto">
+                                <a:xfrm>
+                                  <a:off x="0" y="0"/>
+                                  <a:ext cx="1975104" cy="1316406"/>
+                                </a:xfrm>
+                                <a:prstGeom prst="rect">
+                                  <a:avLst/>
+                                </a:prstGeom>
+                                <a:noFill/>
+                                <a:ln w="9525">
+                                  <a:noFill/>
+                                  <a:headEnd/>
+                                  <a:tailEnd/>
+                                </a:ln>
+                              </pic:spPr>
+                            </pic:pic>
+                          </a:graphicData>
+                        </a:graphic>
+                      </wp:inline>
+                    </w:drawing>
+                  </w:r>
                 </w:p>
                 <w:p>
                   <w:pPr>
@@ -1432,7 +1600,7 @@
                     <w:spacing w:before="200"/>
                     <w:pStyle w:val="ImageCaption"/>
                   </w:pPr>
-                  <w:hyperlink r:id="rId44">
+                  <w:hyperlink r:id="rId56">
                     <w:r>
                       <w:rPr>
                         <w:rStyle w:val="Hyperlink"/>
@@ -1452,7 +1620,7 @@
       <w:pPr>
         <w:pStyle w:val="BodyText"/>
       </w:pPr>
-      <w:hyperlink r:id="rId45">
+      <w:hyperlink r:id="rId57">
         <w:r>
           <w:rPr>
             <w:rStyle w:val="Hyperlink"/>
@@ -1484,7 +1652,7 @@
       <w:r>
         <w:t xml:space="preserve">(</w:t>
       </w:r>
-      <w:hyperlink r:id="rId46">
+      <w:hyperlink r:id="rId58">
         <w:r>
           <w:rPr>
             <w:rStyle w:val="Hyperlink"/>
@@ -1551,6 +1719,48 @@
                     <w:jc w:val="center"/>
                     <w:jc w:val="center"/>
                   </w:pPr>
+                  <w:r>
+                    <w:drawing>
+                      <wp:inline>
+                        <wp:extent cx="1975104" cy="919387"/>
+                        <wp:effectExtent b="0" l="0" r="0" t="0"/>
+                        <wp:docPr descr="" title="" id="60" name="Picture"/>
+                        <a:graphic>
+                          <a:graphicData uri="http://schemas.openxmlformats.org/drawingml/2006/picture">
+                            <pic:pic>
+                              <pic:nvPicPr>
+                                <pic:cNvPr descr="https://graphworkflow.files.wordpress.com/2017/01/minard.png" id="61" name="Picture"/>
+                                <pic:cNvPicPr>
+                                  <a:picLocks noChangeArrowheads="1" noChangeAspect="1"/>
+                                </pic:cNvPicPr>
+                              </pic:nvPicPr>
+                              <pic:blipFill>
+                                <a:blip r:embed="rId59"/>
+                                <a:stretch>
+                                  <a:fillRect/>
+                                </a:stretch>
+                              </pic:blipFill>
+                              <pic:spPr bwMode="auto">
+                                <a:xfrm>
+                                  <a:off x="0" y="0"/>
+                                  <a:ext cx="1975104" cy="919387"/>
+                                </a:xfrm>
+                                <a:prstGeom prst="rect">
+                                  <a:avLst/>
+                                </a:prstGeom>
+                                <a:noFill/>
+                                <a:ln w="9525">
+                                  <a:noFill/>
+                                  <a:headEnd/>
+                                  <a:tailEnd/>
+                                </a:ln>
+                              </pic:spPr>
+                            </pic:pic>
+                          </a:graphicData>
+                        </a:graphic>
+                      </wp:inline>
+                    </w:drawing>
+                  </w:r>
                 </w:p>
                 <w:p>
                   <w:pPr>
@@ -1562,7 +1772,7 @@
                     <w:spacing w:before="200"/>
                     <w:pStyle w:val="ImageCaption"/>
                   </w:pPr>
-                  <w:hyperlink r:id="rId47">
+                  <w:hyperlink r:id="rId62">
                     <w:r>
                       <w:rPr>
                         <w:rStyle w:val="Hyperlink"/>
@@ -1607,6 +1817,48 @@
                     <w:jc w:val="center"/>
                     <w:jc w:val="center"/>
                   </w:pPr>
+                  <w:r>
+                    <w:drawing>
+                      <wp:inline>
+                        <wp:extent cx="1975104" cy="898073"/>
+                        <wp:effectExtent b="0" l="0" r="0" t="0"/>
+                        <wp:docPr descr="" title="" id="64" name="Picture"/>
+                        <a:graphic>
+                          <a:graphicData uri="http://schemas.openxmlformats.org/drawingml/2006/picture">
+                            <pic:pic>
+                              <pic:nvPicPr>
+                                <pic:cNvPr descr="https://graphworkflow.files.wordpress.com/2018/09/taijicove2.png" id="65" name="Picture"/>
+                                <pic:cNvPicPr>
+                                  <a:picLocks noChangeArrowheads="1" noChangeAspect="1"/>
+                                </pic:cNvPicPr>
+                              </pic:nvPicPr>
+                              <pic:blipFill>
+                                <a:blip r:embed="rId63"/>
+                                <a:stretch>
+                                  <a:fillRect/>
+                                </a:stretch>
+                              </pic:blipFill>
+                              <pic:spPr bwMode="auto">
+                                <a:xfrm>
+                                  <a:off x="0" y="0"/>
+                                  <a:ext cx="1975104" cy="898073"/>
+                                </a:xfrm>
+                                <a:prstGeom prst="rect">
+                                  <a:avLst/>
+                                </a:prstGeom>
+                                <a:noFill/>
+                                <a:ln w="9525">
+                                  <a:noFill/>
+                                  <a:headEnd/>
+                                  <a:tailEnd/>
+                                </a:ln>
+                              </pic:spPr>
+                            </pic:pic>
+                          </a:graphicData>
+                        </a:graphic>
+                      </wp:inline>
+                    </w:drawing>
+                  </w:r>
                 </w:p>
                 <w:p>
                   <w:pPr>
@@ -1618,7 +1870,7 @@
                     <w:spacing w:before="200"/>
                     <w:pStyle w:val="ImageCaption"/>
                   </w:pPr>
-                  <w:hyperlink r:id="rId48">
+                  <w:hyperlink r:id="rId66">
                     <w:r>
                       <w:rPr>
                         <w:rStyle w:val="Hyperlink"/>
@@ -1682,6 +1934,48 @@
                     <w:jc w:val="center"/>
                     <w:jc w:val="center"/>
                   </w:pPr>
+                  <w:r>
+                    <w:drawing>
+                      <wp:inline>
+                        <wp:extent cx="1975104" cy="1316736"/>
+                        <wp:effectExtent b="0" l="0" r="0" t="0"/>
+                        <wp:docPr descr="" title="" id="68" name="Picture"/>
+                        <a:graphic>
+                          <a:graphicData uri="http://schemas.openxmlformats.org/drawingml/2006/picture">
+                            <pic:pic>
+                              <pic:nvPicPr>
+                                <pic:cNvPr descr="https://graphworkflow.files.wordpress.com/2017/12/marriage_equality.png" id="69" name="Picture"/>
+                                <pic:cNvPicPr>
+                                  <a:picLocks noChangeArrowheads="1" noChangeAspect="1"/>
+                                </pic:cNvPicPr>
+                              </pic:nvPicPr>
+                              <pic:blipFill>
+                                <a:blip r:embed="rId67"/>
+                                <a:stretch>
+                                  <a:fillRect/>
+                                </a:stretch>
+                              </pic:blipFill>
+                              <pic:spPr bwMode="auto">
+                                <a:xfrm>
+                                  <a:off x="0" y="0"/>
+                                  <a:ext cx="1975104" cy="1316736"/>
+                                </a:xfrm>
+                                <a:prstGeom prst="rect">
+                                  <a:avLst/>
+                                </a:prstGeom>
+                                <a:noFill/>
+                                <a:ln w="9525">
+                                  <a:noFill/>
+                                  <a:headEnd/>
+                                  <a:tailEnd/>
+                                </a:ln>
+                              </pic:spPr>
+                            </pic:pic>
+                          </a:graphicData>
+                        </a:graphic>
+                      </wp:inline>
+                    </w:drawing>
+                  </w:r>
                 </w:p>
                 <w:p>
                   <w:pPr>
@@ -1693,7 +1987,7 @@
                     <w:spacing w:before="200"/>
                     <w:pStyle w:val="ImageCaption"/>
                   </w:pPr>
-                  <w:hyperlink r:id="rId49">
+                  <w:hyperlink r:id="rId70">
                     <w:r>
                       <w:rPr>
                         <w:rStyle w:val="Hyperlink"/>
@@ -1719,7 +2013,7 @@
       <w:r>
         <w:t xml:space="preserve"> </w:t>
       </w:r>
-      <w:hyperlink r:id="rId50">
+      <w:hyperlink r:id="rId71">
         <w:r>
           <w:rPr>
             <w:rStyle w:val="Hyperlink"/>
